--- a/Talbert-Tso-AZ-827LT.docx
+++ b/Talbert-Tso-AZ-827LT.docx
@@ -1,12 +1,12 @@
 
 <file path=word/document.xml><?xml version="1.0" encoding="utf-8"?>
-<w:document xmlns:ve="http://schemas.openxmlformats.org/markup-compatibility/2006" xmlns:o="urn:schemas-microsoft-com:office:office" xmlns:r="http://schemas.openxmlformats.org/officeDocument/2006/relationships" xmlns:m="http://schemas.openxmlformats.org/officeDocument/2006/math" xmlns:v="urn:schemas-microsoft-com:vml" xmlns:wp="http://schemas.openxmlformats.org/drawingml/2006/wordprocessingDrawing" xmlns:w10="urn:schemas-microsoft-com:office:word" xmlns:w="http://schemas.openxmlformats.org/wordprocessingml/2006/main" xmlns:wne="http://schemas.microsoft.com/office/word/2006/wordml">
+<w:document xmlns:wpc="http://schemas.microsoft.com/office/word/2010/wordprocessingCanvas" xmlns:mc="http://schemas.openxmlformats.org/markup-compatibility/2006" xmlns:o="urn:schemas-microsoft-com:office:office" xmlns:r="http://schemas.openxmlformats.org/officeDocument/2006/relationships" xmlns:m="http://schemas.openxmlformats.org/officeDocument/2006/math" xmlns:v="urn:schemas-microsoft-com:vml" xmlns:wp14="http://schemas.microsoft.com/office/word/2010/wordprocessingDrawing" xmlns:wp="http://schemas.openxmlformats.org/drawingml/2006/wordprocessingDrawing" xmlns:w10="urn:schemas-microsoft-com:office:word" xmlns:w="http://schemas.openxmlformats.org/wordprocessingml/2006/main" xmlns:w14="http://schemas.microsoft.com/office/word/2010/wordml" xmlns:wpg="http://schemas.microsoft.com/office/word/2010/wordprocessingGroup" xmlns:wpi="http://schemas.microsoft.com/office/word/2010/wordprocessingInk" xmlns:wne="http://schemas.microsoft.com/office/word/2006/wordml" xmlns:wps="http://schemas.microsoft.com/office/word/2010/wordprocessingShape" mc:Ignorable="w14 wp14">
   <w:body>
     <w:tbl>
       <w:tblPr>
         <w:tblW w:w="0" w:type="auto"/>
         <w:tblLayout w:type="fixed"/>
-        <w:tblLook w:val="0000"/>
+        <w:tblLook w:val="0000" w:firstRow="0" w:lastRow="0" w:firstColumn="0" w:lastColumn="0" w:noHBand="0" w:noVBand="0"/>
       </w:tblPr>
       <w:tblGrid>
         <w:gridCol w:w="1743"/>
@@ -409,8 +409,8 @@
           <w:sz w:val="18"/>
         </w:rPr>
         <w:sectPr>
-          <w:headerReference w:type="default" r:id="rId6"/>
-          <w:footerReference w:type="default" r:id="rId7"/>
+          <w:headerReference w:type="default" r:id="rId7"/>
+          <w:footerReference w:type="default" r:id="rId8"/>
           <w:pgSz w:w="12240" w:h="15840"/>
           <w:pgMar w:top="720" w:right="720" w:bottom="720" w:left="720" w:header="576" w:footer="576" w:gutter="0"/>
           <w:pgBorders w:offsetFrom="page">
@@ -466,7 +466,7 @@
       <w:tblPr>
         <w:tblW w:w="6948" w:type="dxa"/>
         <w:tblLayout w:type="fixed"/>
-        <w:tblLook w:val="0000"/>
+        <w:tblLook w:val="0000" w:firstRow="0" w:lastRow="0" w:firstColumn="0" w:lastColumn="0" w:noHBand="0" w:noVBand="0"/>
       </w:tblPr>
       <w:tblGrid>
         <w:gridCol w:w="828"/>
@@ -676,8 +676,6 @@
               </w:rPr>
               <w:fldChar w:fldCharType="separate"/>
             </w:r>
-            <w:bookmarkStart w:id="5" w:name="_GoBack"/>
-            <w:bookmarkEnd w:id="5"/>
             <w:r>
               <w:rPr>
                 <w:rFonts w:ascii="Verdana" w:hAnsi="Verdana"/>
@@ -882,7 +880,7 @@
                 </w:ffData>
               </w:fldChar>
             </w:r>
-            <w:bookmarkStart w:id="6" w:name="Text34"/>
+            <w:bookmarkStart w:id="5" w:name="Text34"/>
             <w:r>
               <w:rPr>
                 <w:rFonts w:ascii="Verdana" w:hAnsi="Verdana"/>
@@ -918,7 +916,7 @@
               </w:rPr>
               <w:fldChar w:fldCharType="end"/>
             </w:r>
-            <w:bookmarkEnd w:id="6"/>
+            <w:bookmarkEnd w:id="5"/>
           </w:p>
         </w:tc>
         <w:tc>
@@ -976,7 +974,7 @@
                 </w:ffData>
               </w:fldChar>
             </w:r>
-            <w:bookmarkStart w:id="7" w:name="Text33"/>
+            <w:bookmarkStart w:id="6" w:name="Text33"/>
             <w:r>
               <w:rPr>
                 <w:rFonts w:ascii="Verdana" w:hAnsi="Verdana"/>
@@ -1011,7 +1009,7 @@
               </w:rPr>
               <w:fldChar w:fldCharType="end"/>
             </w:r>
-            <w:bookmarkEnd w:id="7"/>
+            <w:bookmarkEnd w:id="6"/>
           </w:p>
         </w:tc>
       </w:tr>
@@ -1075,7 +1073,7 @@
                 </w:ffData>
               </w:fldChar>
             </w:r>
-            <w:bookmarkStart w:id="8" w:name="Text30"/>
+            <w:bookmarkStart w:id="7" w:name="Text30"/>
             <w:r>
               <w:rPr>
                 <w:rFonts w:ascii="Verdana" w:hAnsi="Verdana"/>
@@ -1118,7 +1116,7 @@
               </w:rPr>
               <w:fldChar w:fldCharType="end"/>
             </w:r>
-            <w:bookmarkEnd w:id="8"/>
+            <w:bookmarkEnd w:id="7"/>
           </w:p>
         </w:tc>
         <w:tc>
@@ -1177,7 +1175,7 @@
                 </w:ffData>
               </w:fldChar>
             </w:r>
-            <w:bookmarkStart w:id="9" w:name="Text32"/>
+            <w:bookmarkStart w:id="8" w:name="Text32"/>
             <w:r>
               <w:rPr>
                 <w:rFonts w:ascii="Verdana" w:hAnsi="Verdana"/>
@@ -1213,7 +1211,7 @@
               </w:rPr>
               <w:fldChar w:fldCharType="end"/>
             </w:r>
-            <w:bookmarkEnd w:id="9"/>
+            <w:bookmarkEnd w:id="8"/>
           </w:p>
         </w:tc>
       </w:tr>
@@ -1277,7 +1275,7 @@
                 </w:ffData>
               </w:fldChar>
             </w:r>
-            <w:bookmarkStart w:id="10" w:name="Text29"/>
+            <w:bookmarkStart w:id="9" w:name="Text29"/>
             <w:r>
               <w:rPr>
                 <w:rFonts w:ascii="Verdana" w:hAnsi="Verdana"/>
@@ -1313,7 +1311,7 @@
               </w:rPr>
               <w:fldChar w:fldCharType="end"/>
             </w:r>
-            <w:bookmarkEnd w:id="10"/>
+            <w:bookmarkEnd w:id="9"/>
           </w:p>
         </w:tc>
         <w:tc>
@@ -1372,7 +1370,7 @@
                 </w:ffData>
               </w:fldChar>
             </w:r>
-            <w:bookmarkStart w:id="11" w:name="Text31"/>
+            <w:bookmarkStart w:id="10" w:name="Text31"/>
             <w:r>
               <w:rPr>
                 <w:rFonts w:ascii="Verdana" w:hAnsi="Verdana"/>
@@ -1440,7 +1438,7 @@
               </w:rPr>
               <w:fldChar w:fldCharType="end"/>
             </w:r>
-            <w:bookmarkEnd w:id="11"/>
+            <w:bookmarkEnd w:id="10"/>
           </w:p>
         </w:tc>
       </w:tr>
@@ -1504,7 +1502,7 @@
                 </w:ffData>
               </w:fldChar>
             </w:r>
-            <w:bookmarkStart w:id="12" w:name="Text28"/>
+            <w:bookmarkStart w:id="11" w:name="Text28"/>
             <w:r>
               <w:rPr>
                 <w:rFonts w:ascii="Verdana" w:hAnsi="Verdana"/>
@@ -1572,7 +1570,7 @@
               </w:rPr>
               <w:fldChar w:fldCharType="end"/>
             </w:r>
-            <w:bookmarkEnd w:id="12"/>
+            <w:bookmarkEnd w:id="11"/>
           </w:p>
         </w:tc>
       </w:tr>
@@ -1638,7 +1636,7 @@
                 </w:ffData>
               </w:fldChar>
             </w:r>
-            <w:bookmarkStart w:id="13" w:name="Text27"/>
+            <w:bookmarkStart w:id="12" w:name="Text27"/>
             <w:r>
               <w:rPr>
                 <w:rFonts w:ascii="Verdana" w:hAnsi="Verdana"/>
@@ -1706,7 +1704,7 @@
               </w:rPr>
               <w:fldChar w:fldCharType="end"/>
             </w:r>
-            <w:bookmarkEnd w:id="13"/>
+            <w:bookmarkEnd w:id="12"/>
           </w:p>
         </w:tc>
       </w:tr>
@@ -1904,7 +1902,7 @@
                 </w:ffData>
               </w:fldChar>
             </w:r>
-            <w:bookmarkStart w:id="14" w:name="Text26"/>
+            <w:bookmarkStart w:id="13" w:name="Text26"/>
             <w:r>
               <w:rPr>
                 <w:rFonts w:ascii="Verdana" w:hAnsi="Verdana"/>
@@ -1972,7 +1970,7 @@
               </w:rPr>
               <w:fldChar w:fldCharType="end"/>
             </w:r>
-            <w:bookmarkEnd w:id="14"/>
+            <w:bookmarkEnd w:id="13"/>
           </w:p>
         </w:tc>
       </w:tr>
@@ -2043,7 +2041,7 @@
                 </w:ffData>
               </w:fldChar>
             </w:r>
-            <w:bookmarkStart w:id="15" w:name="Text106"/>
+            <w:bookmarkStart w:id="14" w:name="Text106"/>
             <w:r>
               <w:rPr>
                 <w:rFonts w:ascii="Verdana" w:hAnsi="Verdana"/>
@@ -2111,7 +2109,7 @@
               </w:rPr>
               <w:fldChar w:fldCharType="end"/>
             </w:r>
-            <w:bookmarkEnd w:id="15"/>
+            <w:bookmarkEnd w:id="14"/>
           </w:p>
         </w:tc>
       </w:tr>
@@ -2175,7 +2173,7 @@
                 </w:ffData>
               </w:fldChar>
             </w:r>
-            <w:bookmarkStart w:id="16" w:name="Text22"/>
+            <w:bookmarkStart w:id="15" w:name="Text22"/>
             <w:r>
               <w:rPr>
                 <w:rFonts w:ascii="Verdana" w:hAnsi="Verdana"/>
@@ -2202,7 +2200,15 @@
                 <w:noProof/>
                 <w:sz w:val="18"/>
               </w:rPr>
-              <w:t>Northern Arizona University - Extended Campuses</w:t>
+              <w:t>Northern Arizona University - Extended Camp</w:t>
+            </w:r>
+            <w:r>
+              <w:rPr>
+                <w:rFonts w:ascii="Verdana" w:hAnsi="Verdana"/>
+                <w:noProof/>
+                <w:sz w:val="18"/>
+              </w:rPr>
+              <w:t>uses</w:t>
             </w:r>
             <w:r>
               <w:rPr>
@@ -2211,7 +2217,7 @@
               </w:rPr>
               <w:fldChar w:fldCharType="end"/>
             </w:r>
-            <w:bookmarkEnd w:id="16"/>
+            <w:bookmarkEnd w:id="15"/>
           </w:p>
         </w:tc>
       </w:tr>
@@ -2275,7 +2281,7 @@
                 </w:ffData>
               </w:fldChar>
             </w:r>
-            <w:bookmarkStart w:id="17" w:name="Text21"/>
+            <w:bookmarkStart w:id="16" w:name="Text21"/>
             <w:r>
               <w:rPr>
                 <w:rFonts w:ascii="Verdana" w:hAnsi="Verdana"/>
@@ -2311,7 +2317,7 @@
               </w:rPr>
               <w:fldChar w:fldCharType="end"/>
             </w:r>
-            <w:bookmarkEnd w:id="17"/>
+            <w:bookmarkEnd w:id="16"/>
           </w:p>
         </w:tc>
       </w:tr>
@@ -2375,7 +2381,7 @@
                 </w:ffData>
               </w:fldChar>
             </w:r>
-            <w:bookmarkStart w:id="18" w:name="Text20"/>
+            <w:bookmarkStart w:id="17" w:name="Text20"/>
             <w:r>
               <w:rPr>
                 <w:rFonts w:ascii="Verdana" w:hAnsi="Verdana"/>
@@ -2411,7 +2417,7 @@
               </w:rPr>
               <w:fldChar w:fldCharType="end"/>
             </w:r>
-            <w:bookmarkEnd w:id="18"/>
+            <w:bookmarkEnd w:id="17"/>
           </w:p>
         </w:tc>
         <w:tc>
@@ -2470,7 +2476,7 @@
                 </w:ffData>
               </w:fldChar>
             </w:r>
-            <w:bookmarkStart w:id="19" w:name="Text23"/>
+            <w:bookmarkStart w:id="18" w:name="Text23"/>
             <w:r>
               <w:rPr>
                 <w:rFonts w:ascii="Verdana" w:hAnsi="Verdana"/>
@@ -2506,7 +2512,7 @@
               </w:rPr>
               <w:fldChar w:fldCharType="end"/>
             </w:r>
-            <w:bookmarkEnd w:id="19"/>
+            <w:bookmarkEnd w:id="18"/>
           </w:p>
         </w:tc>
       </w:tr>
@@ -2570,7 +2576,7 @@
                 </w:ffData>
               </w:fldChar>
             </w:r>
-            <w:bookmarkStart w:id="20" w:name="Text19"/>
+            <w:bookmarkStart w:id="19" w:name="Text19"/>
             <w:r>
               <w:rPr>
                 <w:rFonts w:ascii="Verdana" w:hAnsi="Verdana"/>
@@ -2606,7 +2612,7 @@
               </w:rPr>
               <w:fldChar w:fldCharType="end"/>
             </w:r>
-            <w:bookmarkEnd w:id="20"/>
+            <w:bookmarkEnd w:id="19"/>
           </w:p>
         </w:tc>
         <w:tc>
@@ -2665,7 +2671,7 @@
                 </w:ffData>
               </w:fldChar>
             </w:r>
-            <w:bookmarkStart w:id="21" w:name="Text24"/>
+            <w:bookmarkStart w:id="20" w:name="Text24"/>
             <w:r>
               <w:rPr>
                 <w:rFonts w:ascii="Verdana" w:hAnsi="Verdana"/>
@@ -2725,7 +2731,7 @@
               </w:rPr>
               <w:fldChar w:fldCharType="end"/>
             </w:r>
-            <w:bookmarkEnd w:id="21"/>
+            <w:bookmarkEnd w:id="20"/>
           </w:p>
         </w:tc>
       </w:tr>
@@ -2790,7 +2796,7 @@
                 </w:ffData>
               </w:fldChar>
             </w:r>
-            <w:bookmarkStart w:id="22" w:name="Text18"/>
+            <w:bookmarkStart w:id="21" w:name="Text18"/>
             <w:r>
               <w:rPr>
                 <w:rFonts w:ascii="Verdana" w:hAnsi="Verdana"/>
@@ -2842,7 +2848,7 @@
               </w:rPr>
               <w:fldChar w:fldCharType="end"/>
             </w:r>
-            <w:bookmarkEnd w:id="22"/>
+            <w:bookmarkEnd w:id="21"/>
           </w:p>
         </w:tc>
         <w:tc>
@@ -2900,7 +2906,7 @@
                 </w:ffData>
               </w:fldChar>
             </w:r>
-            <w:bookmarkStart w:id="23" w:name="Text25"/>
+            <w:bookmarkStart w:id="22" w:name="Text25"/>
             <w:r>
               <w:rPr>
                 <w:rFonts w:ascii="Verdana" w:hAnsi="Verdana"/>
@@ -2936,7 +2942,7 @@
               </w:rPr>
               <w:fldChar w:fldCharType="end"/>
             </w:r>
-            <w:bookmarkEnd w:id="23"/>
+            <w:bookmarkEnd w:id="22"/>
           </w:p>
         </w:tc>
       </w:tr>
@@ -3005,7 +3011,7 @@
                 </w:ffData>
               </w:fldChar>
             </w:r>
-            <w:bookmarkStart w:id="24" w:name="Text16"/>
+            <w:bookmarkStart w:id="23" w:name="Text16"/>
             <w:r>
               <w:rPr>
                 <w:rFonts w:ascii="Verdana" w:hAnsi="Verdana"/>
@@ -3073,7 +3079,7 @@
               </w:rPr>
               <w:fldChar w:fldCharType="end"/>
             </w:r>
-            <w:bookmarkEnd w:id="24"/>
+            <w:bookmarkEnd w:id="23"/>
             <w:r>
               <w:rPr>
                 <w:rFonts w:ascii="Verdana" w:hAnsi="Verdana"/>
@@ -3142,7 +3148,7 @@
                 </w:ffData>
               </w:fldChar>
             </w:r>
-            <w:bookmarkStart w:id="25" w:name="Text17"/>
+            <w:bookmarkStart w:id="24" w:name="Text17"/>
             <w:r>
               <w:rPr>
                 <w:rFonts w:ascii="Verdana" w:hAnsi="Verdana"/>
@@ -3210,7 +3216,7 @@
               </w:rPr>
               <w:fldChar w:fldCharType="end"/>
             </w:r>
-            <w:bookmarkEnd w:id="25"/>
+            <w:bookmarkEnd w:id="24"/>
           </w:p>
         </w:tc>
       </w:tr>
@@ -3274,7 +3280,7 @@
                 </w:ffData>
               </w:fldChar>
             </w:r>
-            <w:bookmarkStart w:id="26" w:name="Check3"/>
+            <w:bookmarkStart w:id="25" w:name="Check3"/>
             <w:r>
               <w:rPr>
                 <w:rFonts w:ascii="Verdana" w:hAnsi="Verdana"/>
@@ -3302,7 +3308,7 @@
               </w:rPr>
               <w:fldChar w:fldCharType="end"/>
             </w:r>
-            <w:bookmarkEnd w:id="26"/>
+            <w:bookmarkEnd w:id="25"/>
             <w:r>
               <w:rPr>
                 <w:rFonts w:ascii="Verdana" w:hAnsi="Verdana"/>
@@ -3344,7 +3350,7 @@
                 </w:ffData>
               </w:fldChar>
             </w:r>
-            <w:bookmarkStart w:id="27" w:name="Check7"/>
+            <w:bookmarkStart w:id="26" w:name="Check7"/>
             <w:r>
               <w:rPr>
                 <w:rFonts w:ascii="Verdana" w:hAnsi="Verdana"/>
@@ -3372,7 +3378,7 @@
               </w:rPr>
               <w:fldChar w:fldCharType="end"/>
             </w:r>
-            <w:bookmarkEnd w:id="27"/>
+            <w:bookmarkEnd w:id="26"/>
             <w:r>
               <w:rPr>
                 <w:rFonts w:ascii="Verdana" w:hAnsi="Verdana"/>
@@ -3443,7 +3449,7 @@
                 </w:ffData>
               </w:fldChar>
             </w:r>
-            <w:bookmarkStart w:id="28" w:name="Text37"/>
+            <w:bookmarkStart w:id="27" w:name="Text37"/>
             <w:r>
               <w:rPr>
                 <w:rFonts w:ascii="Verdana" w:hAnsi="Verdana"/>
@@ -3487,7 +3493,7 @@
               </w:rPr>
               <w:fldChar w:fldCharType="end"/>
             </w:r>
-            <w:bookmarkEnd w:id="28"/>
+            <w:bookmarkEnd w:id="27"/>
           </w:p>
         </w:tc>
       </w:tr>
@@ -3551,7 +3557,7 @@
                 </w:ffData>
               </w:fldChar>
             </w:r>
-            <w:bookmarkStart w:id="29" w:name="Check4"/>
+            <w:bookmarkStart w:id="28" w:name="Check4"/>
             <w:r>
               <w:rPr>
                 <w:rFonts w:ascii="Verdana" w:hAnsi="Verdana"/>
@@ -3579,7 +3585,7 @@
               </w:rPr>
               <w:fldChar w:fldCharType="end"/>
             </w:r>
-            <w:bookmarkEnd w:id="29"/>
+            <w:bookmarkEnd w:id="28"/>
             <w:r>
               <w:rPr>
                 <w:rFonts w:ascii="Verdana" w:hAnsi="Verdana"/>
@@ -3621,7 +3627,7 @@
                 </w:ffData>
               </w:fldChar>
             </w:r>
-            <w:bookmarkStart w:id="30" w:name="Check8"/>
+            <w:bookmarkStart w:id="29" w:name="Check8"/>
             <w:r>
               <w:rPr>
                 <w:rFonts w:ascii="Verdana" w:hAnsi="Verdana"/>
@@ -3649,7 +3655,7 @@
               </w:rPr>
               <w:fldChar w:fldCharType="end"/>
             </w:r>
-            <w:bookmarkEnd w:id="30"/>
+            <w:bookmarkEnd w:id="29"/>
             <w:r>
               <w:rPr>
                 <w:rFonts w:ascii="Verdana" w:hAnsi="Verdana"/>
@@ -3720,7 +3726,7 @@
                 </w:ffData>
               </w:fldChar>
             </w:r>
-            <w:bookmarkStart w:id="31" w:name="Text38"/>
+            <w:bookmarkStart w:id="30" w:name="Text38"/>
             <w:r>
               <w:rPr>
                 <w:rFonts w:ascii="Verdana" w:hAnsi="Verdana"/>
@@ -3788,7 +3794,7 @@
               </w:rPr>
               <w:fldChar w:fldCharType="end"/>
             </w:r>
-            <w:bookmarkEnd w:id="31"/>
+            <w:bookmarkEnd w:id="30"/>
           </w:p>
         </w:tc>
       </w:tr>
@@ -3852,7 +3858,7 @@
                 </w:ffData>
               </w:fldChar>
             </w:r>
-            <w:bookmarkStart w:id="32" w:name="Check5"/>
+            <w:bookmarkStart w:id="31" w:name="Check5"/>
             <w:r>
               <w:rPr>
                 <w:rFonts w:ascii="Verdana" w:hAnsi="Verdana"/>
@@ -3880,7 +3886,7 @@
               </w:rPr>
               <w:fldChar w:fldCharType="end"/>
             </w:r>
-            <w:bookmarkEnd w:id="32"/>
+            <w:bookmarkEnd w:id="31"/>
             <w:r>
               <w:rPr>
                 <w:rFonts w:ascii="Verdana" w:hAnsi="Verdana"/>
@@ -3922,7 +3928,7 @@
                 </w:ffData>
               </w:fldChar>
             </w:r>
-            <w:bookmarkStart w:id="33" w:name="Check9"/>
+            <w:bookmarkStart w:id="32" w:name="Check9"/>
             <w:r>
               <w:rPr>
                 <w:rFonts w:ascii="Verdana" w:hAnsi="Verdana"/>
@@ -3950,7 +3956,7 @@
               </w:rPr>
               <w:fldChar w:fldCharType="end"/>
             </w:r>
-            <w:bookmarkEnd w:id="33"/>
+            <w:bookmarkEnd w:id="32"/>
             <w:r>
               <w:rPr>
                 <w:rFonts w:ascii="Verdana" w:hAnsi="Verdana"/>
@@ -4022,7 +4028,7 @@
                 </w:ffData>
               </w:fldChar>
             </w:r>
-            <w:bookmarkStart w:id="34" w:name="Text39"/>
+            <w:bookmarkStart w:id="33" w:name="Text39"/>
             <w:r>
               <w:rPr>
                 <w:rFonts w:ascii="Verdana" w:hAnsi="Verdana"/>
@@ -4090,7 +4096,7 @@
               </w:rPr>
               <w:fldChar w:fldCharType="end"/>
             </w:r>
-            <w:bookmarkEnd w:id="34"/>
+            <w:bookmarkEnd w:id="33"/>
           </w:p>
         </w:tc>
       </w:tr>
@@ -4154,7 +4160,7 @@
                 </w:ffData>
               </w:fldChar>
             </w:r>
-            <w:bookmarkStart w:id="35" w:name="Check6"/>
+            <w:bookmarkStart w:id="34" w:name="Check6"/>
             <w:r>
               <w:rPr>
                 <w:rFonts w:ascii="Verdana" w:hAnsi="Verdana"/>
@@ -4182,7 +4188,7 @@
               </w:rPr>
               <w:fldChar w:fldCharType="end"/>
             </w:r>
-            <w:bookmarkEnd w:id="35"/>
+            <w:bookmarkEnd w:id="34"/>
             <w:r>
               <w:rPr>
                 <w:rFonts w:ascii="Verdana" w:hAnsi="Verdana"/>
@@ -4224,7 +4230,7 @@
                 </w:ffData>
               </w:fldChar>
             </w:r>
-            <w:bookmarkStart w:id="36" w:name="Check10"/>
+            <w:bookmarkStart w:id="35" w:name="Check10"/>
             <w:r>
               <w:rPr>
                 <w:rFonts w:ascii="Verdana" w:hAnsi="Verdana"/>
@@ -4252,7 +4258,7 @@
               </w:rPr>
               <w:fldChar w:fldCharType="end"/>
             </w:r>
-            <w:bookmarkEnd w:id="36"/>
+            <w:bookmarkEnd w:id="35"/>
             <w:r>
               <w:rPr>
                 <w:rFonts w:ascii="Verdana" w:hAnsi="Verdana"/>
@@ -4480,7 +4486,7 @@
                 </w:ffData>
               </w:fldChar>
             </w:r>
-            <w:bookmarkStart w:id="37" w:name="Text13"/>
+            <w:bookmarkStart w:id="36" w:name="Text13"/>
             <w:r>
               <w:rPr>
                 <w:rFonts w:ascii="Verdana" w:hAnsi="Verdana"/>
@@ -4516,7 +4522,7 @@
               </w:rPr>
               <w:fldChar w:fldCharType="end"/>
             </w:r>
-            <w:bookmarkEnd w:id="37"/>
+            <w:bookmarkEnd w:id="36"/>
           </w:p>
         </w:tc>
         <w:tc>
@@ -4575,7 +4581,7 @@
                 </w:ffData>
               </w:fldChar>
             </w:r>
-            <w:bookmarkStart w:id="38" w:name="Text14"/>
+            <w:bookmarkStart w:id="37" w:name="Text14"/>
             <w:r>
               <w:rPr>
                 <w:rFonts w:ascii="Verdana" w:hAnsi="Verdana"/>
@@ -4611,7 +4617,7 @@
               </w:rPr>
               <w:fldChar w:fldCharType="end"/>
             </w:r>
-            <w:bookmarkEnd w:id="38"/>
+            <w:bookmarkEnd w:id="37"/>
           </w:p>
         </w:tc>
       </w:tr>
@@ -4675,7 +4681,7 @@
                 </w:ffData>
               </w:fldChar>
             </w:r>
-            <w:bookmarkStart w:id="39" w:name="Text12"/>
+            <w:bookmarkStart w:id="38" w:name="Text12"/>
             <w:r>
               <w:rPr>
                 <w:rFonts w:ascii="Verdana" w:hAnsi="Verdana"/>
@@ -4710,7 +4716,7 @@
               </w:rPr>
               <w:fldChar w:fldCharType="end"/>
             </w:r>
-            <w:bookmarkEnd w:id="39"/>
+            <w:bookmarkEnd w:id="38"/>
           </w:p>
         </w:tc>
         <w:tc>
@@ -4769,7 +4775,7 @@
                 </w:ffData>
               </w:fldChar>
             </w:r>
-            <w:bookmarkStart w:id="40" w:name="Text15"/>
+            <w:bookmarkStart w:id="39" w:name="Text15"/>
             <w:r>
               <w:rPr>
                 <w:rFonts w:ascii="Verdana" w:hAnsi="Verdana"/>
@@ -4837,7 +4843,7 @@
               </w:rPr>
               <w:fldChar w:fldCharType="end"/>
             </w:r>
-            <w:bookmarkEnd w:id="40"/>
+            <w:bookmarkEnd w:id="39"/>
           </w:p>
         </w:tc>
       </w:tr>
@@ -4946,7 +4952,7 @@
                 </w:ffData>
               </w:fldChar>
             </w:r>
-            <w:bookmarkStart w:id="41" w:name="Text8"/>
+            <w:bookmarkStart w:id="40" w:name="Text8"/>
             <w:r>
               <w:rPr>
                 <w:rFonts w:ascii="Verdana" w:hAnsi="Verdana"/>
@@ -4982,7 +4988,7 @@
               </w:rPr>
               <w:fldChar w:fldCharType="end"/>
             </w:r>
-            <w:bookmarkEnd w:id="41"/>
+            <w:bookmarkEnd w:id="40"/>
           </w:p>
         </w:tc>
         <w:tc>
@@ -5041,7 +5047,7 @@
                 </w:ffData>
               </w:fldChar>
             </w:r>
-            <w:bookmarkStart w:id="42" w:name="Text7"/>
+            <w:bookmarkStart w:id="41" w:name="Text7"/>
             <w:r>
               <w:rPr>
                 <w:rFonts w:ascii="Verdana" w:hAnsi="Verdana"/>
@@ -5077,7 +5083,7 @@
               </w:rPr>
               <w:fldChar w:fldCharType="end"/>
             </w:r>
-            <w:bookmarkEnd w:id="42"/>
+            <w:bookmarkEnd w:id="41"/>
           </w:p>
         </w:tc>
       </w:tr>
@@ -5140,7 +5146,7 @@
                 </w:ffData>
               </w:fldChar>
             </w:r>
-            <w:bookmarkStart w:id="43" w:name="Text9"/>
+            <w:bookmarkStart w:id="42" w:name="Text9"/>
             <w:r>
               <w:rPr>
                 <w:rFonts w:ascii="Verdana" w:hAnsi="Verdana"/>
@@ -5175,7 +5181,7 @@
               </w:rPr>
               <w:fldChar w:fldCharType="end"/>
             </w:r>
-            <w:bookmarkEnd w:id="43"/>
+            <w:bookmarkEnd w:id="42"/>
           </w:p>
         </w:tc>
         <w:tc>
@@ -5234,7 +5240,7 @@
                 </w:ffData>
               </w:fldChar>
             </w:r>
-            <w:bookmarkStart w:id="44" w:name="Text6"/>
+            <w:bookmarkStart w:id="43" w:name="Text6"/>
             <w:r>
               <w:rPr>
                 <w:rFonts w:ascii="Verdana" w:hAnsi="Verdana"/>
@@ -5270,7 +5276,7 @@
               </w:rPr>
               <w:fldChar w:fldCharType="end"/>
             </w:r>
-            <w:bookmarkEnd w:id="44"/>
+            <w:bookmarkEnd w:id="43"/>
           </w:p>
         </w:tc>
       </w:tr>
@@ -5333,7 +5339,7 @@
                 </w:ffData>
               </w:fldChar>
             </w:r>
-            <w:bookmarkStart w:id="45" w:name="Text10"/>
+            <w:bookmarkStart w:id="44" w:name="Text10"/>
             <w:r>
               <w:rPr>
                 <w:rFonts w:ascii="Verdana" w:hAnsi="Verdana"/>
@@ -5401,7 +5407,7 @@
               </w:rPr>
               <w:fldChar w:fldCharType="end"/>
             </w:r>
-            <w:bookmarkEnd w:id="45"/>
+            <w:bookmarkEnd w:id="44"/>
           </w:p>
         </w:tc>
         <w:tc>
@@ -5460,7 +5466,7 @@
                 </w:ffData>
               </w:fldChar>
             </w:r>
-            <w:bookmarkStart w:id="46" w:name="Text5"/>
+            <w:bookmarkStart w:id="45" w:name="Text5"/>
             <w:r>
               <w:rPr>
                 <w:rFonts w:ascii="Verdana" w:hAnsi="Verdana"/>
@@ -5528,7 +5534,7 @@
               </w:rPr>
               <w:fldChar w:fldCharType="end"/>
             </w:r>
-            <w:bookmarkEnd w:id="46"/>
+            <w:bookmarkEnd w:id="45"/>
           </w:p>
         </w:tc>
       </w:tr>
@@ -5782,7 +5788,7 @@
           <w:insideV w:val="single" w:sz="4" w:space="0" w:color="auto"/>
         </w:tblBorders>
         <w:tblLayout w:type="fixed"/>
-        <w:tblLook w:val="0000"/>
+        <w:tblLook w:val="0000" w:firstRow="0" w:lastRow="0" w:firstColumn="0" w:lastColumn="0" w:noHBand="0" w:noVBand="0"/>
       </w:tblPr>
       <w:tblGrid>
         <w:gridCol w:w="3600"/>
@@ -6118,6 +6124,7 @@
           <w:rFonts w:ascii="Verdana" w:hAnsi="Verdana"/>
           <w:sz w:val="18"/>
         </w:rPr>
+        <w:lastRenderedPageBreak/>
         <w:t xml:space="preserve">Signed: ______________________________________  </w:t>
       </w:r>
       <w:r>
@@ -6147,7 +6154,7 @@
       <w:tblPr>
         <w:tblW w:w="11017" w:type="dxa"/>
         <w:tblLayout w:type="fixed"/>
-        <w:tblLook w:val="0000"/>
+        <w:tblLook w:val="0000" w:firstRow="0" w:lastRow="0" w:firstColumn="0" w:lastColumn="0" w:noHBand="0" w:noVBand="0"/>
       </w:tblPr>
       <w:tblGrid>
         <w:gridCol w:w="819"/>
@@ -6257,7 +6264,7 @@
                 </w:ffData>
               </w:fldChar>
             </w:r>
-            <w:bookmarkStart w:id="47" w:name="Check1"/>
+            <w:bookmarkStart w:id="46" w:name="Check1"/>
             <w:r>
               <w:rPr>
                 <w:rFonts w:ascii="Verdana" w:hAnsi="Verdana"/>
@@ -6285,7 +6292,7 @@
               </w:rPr>
               <w:fldChar w:fldCharType="end"/>
             </w:r>
-            <w:bookmarkEnd w:id="47"/>
+            <w:bookmarkEnd w:id="46"/>
             <w:r>
               <w:rPr>
                 <w:rFonts w:ascii="Verdana" w:hAnsi="Verdana"/>
@@ -6439,7 +6446,7 @@
                 </w:ffData>
               </w:fldChar>
             </w:r>
-            <w:bookmarkStart w:id="48" w:name="Text41"/>
+            <w:bookmarkStart w:id="47" w:name="Text41"/>
             <w:r>
               <w:rPr>
                 <w:rFonts w:ascii="Verdana" w:hAnsi="Verdana"/>
@@ -6507,7 +6514,7 @@
               </w:rPr>
               <w:fldChar w:fldCharType="end"/>
             </w:r>
-            <w:bookmarkEnd w:id="48"/>
+            <w:bookmarkEnd w:id="47"/>
           </w:p>
         </w:tc>
       </w:tr>
@@ -6597,7 +6604,7 @@
                 </w:ffData>
               </w:fldChar>
             </w:r>
-            <w:bookmarkStart w:id="49" w:name="Check11"/>
+            <w:bookmarkStart w:id="48" w:name="Check11"/>
             <w:r>
               <w:rPr>
                 <w:rFonts w:ascii="Verdana" w:hAnsi="Verdana"/>
@@ -6625,7 +6632,7 @@
               </w:rPr>
               <w:fldChar w:fldCharType="end"/>
             </w:r>
-            <w:bookmarkEnd w:id="49"/>
+            <w:bookmarkEnd w:id="48"/>
             <w:r>
               <w:rPr>
                 <w:rFonts w:ascii="Verdana" w:hAnsi="Verdana"/>
@@ -6668,7 +6675,7 @@
                 </w:ffData>
               </w:fldChar>
             </w:r>
-            <w:bookmarkStart w:id="50" w:name="Check12"/>
+            <w:bookmarkStart w:id="49" w:name="Check12"/>
             <w:r>
               <w:rPr>
                 <w:rFonts w:ascii="Verdana" w:hAnsi="Verdana"/>
@@ -6696,7 +6703,7 @@
               </w:rPr>
               <w:fldChar w:fldCharType="end"/>
             </w:r>
-            <w:bookmarkEnd w:id="50"/>
+            <w:bookmarkEnd w:id="49"/>
             <w:r>
               <w:rPr>
                 <w:rFonts w:ascii="Verdana" w:hAnsi="Verdana"/>
@@ -6767,7 +6774,7 @@
                 </w:ffData>
               </w:fldChar>
             </w:r>
-            <w:bookmarkStart w:id="51" w:name="Text42"/>
+            <w:bookmarkStart w:id="50" w:name="Text42"/>
             <w:r>
               <w:rPr>
                 <w:rFonts w:ascii="Verdana" w:hAnsi="Verdana"/>
@@ -6835,7 +6842,7 @@
               </w:rPr>
               <w:fldChar w:fldCharType="end"/>
             </w:r>
-            <w:bookmarkEnd w:id="51"/>
+            <w:bookmarkEnd w:id="50"/>
           </w:p>
         </w:tc>
       </w:tr>
@@ -6896,7 +6903,7 @@
                 </w:ffData>
               </w:fldChar>
             </w:r>
-            <w:bookmarkStart w:id="52" w:name="Text105"/>
+            <w:bookmarkStart w:id="51" w:name="Text105"/>
             <w:r>
               <w:rPr>
                 <w:rFonts w:ascii="Verdana" w:hAnsi="Verdana"/>
@@ -6959,7 +6966,7 @@
               </w:rPr>
               <w:fldChar w:fldCharType="end"/>
             </w:r>
-            <w:bookmarkEnd w:id="52"/>
+            <w:bookmarkEnd w:id="51"/>
           </w:p>
         </w:tc>
       </w:tr>
@@ -7146,7 +7153,7 @@
                 </w:ffData>
               </w:fldChar>
             </w:r>
-            <w:bookmarkStart w:id="53" w:name="Text43"/>
+            <w:bookmarkStart w:id="52" w:name="Text43"/>
             <w:r>
               <w:rPr>
                 <w:rFonts w:ascii="Verdana" w:hAnsi="Verdana"/>
@@ -7182,7 +7189,7 @@
               </w:rPr>
               <w:fldChar w:fldCharType="end"/>
             </w:r>
-            <w:bookmarkEnd w:id="53"/>
+            <w:bookmarkEnd w:id="52"/>
           </w:p>
         </w:tc>
         <w:tc>
@@ -7234,7 +7241,7 @@
                 </w:ffData>
               </w:fldChar>
             </w:r>
-            <w:bookmarkStart w:id="54" w:name="Text46"/>
+            <w:bookmarkStart w:id="53" w:name="Text46"/>
             <w:r>
               <w:rPr>
                 <w:rFonts w:ascii="Verdana" w:hAnsi="Verdana"/>
@@ -7270,7 +7277,7 @@
               </w:rPr>
               <w:fldChar w:fldCharType="end"/>
             </w:r>
-            <w:bookmarkEnd w:id="54"/>
+            <w:bookmarkEnd w:id="53"/>
           </w:p>
         </w:tc>
         <w:tc>
@@ -7321,7 +7328,7 @@
                 </w:ffData>
               </w:fldChar>
             </w:r>
-            <w:bookmarkStart w:id="55" w:name="Text49"/>
+            <w:bookmarkStart w:id="54" w:name="Text49"/>
             <w:r>
               <w:rPr>
                 <w:rFonts w:ascii="Verdana" w:hAnsi="Verdana"/>
@@ -7357,7 +7364,7 @@
               </w:rPr>
               <w:fldChar w:fldCharType="end"/>
             </w:r>
-            <w:bookmarkEnd w:id="55"/>
+            <w:bookmarkEnd w:id="54"/>
           </w:p>
         </w:tc>
         <w:tc>
@@ -7408,7 +7415,7 @@
                 </w:ffData>
               </w:fldChar>
             </w:r>
-            <w:bookmarkStart w:id="56" w:name="Text52"/>
+            <w:bookmarkStart w:id="55" w:name="Text52"/>
             <w:r>
               <w:rPr>
                 <w:rFonts w:ascii="Verdana" w:hAnsi="Verdana"/>
@@ -7444,7 +7451,7 @@
               </w:rPr>
               <w:fldChar w:fldCharType="end"/>
             </w:r>
-            <w:bookmarkEnd w:id="56"/>
+            <w:bookmarkEnd w:id="55"/>
           </w:p>
         </w:tc>
       </w:tr>
@@ -7481,7 +7488,7 @@
                 </w:ffData>
               </w:fldChar>
             </w:r>
-            <w:bookmarkStart w:id="57" w:name="Text44"/>
+            <w:bookmarkStart w:id="56" w:name="Text44"/>
             <w:r>
               <w:rPr>
                 <w:rFonts w:ascii="Verdana" w:hAnsi="Verdana"/>
@@ -7549,7 +7556,7 @@
               </w:rPr>
               <w:fldChar w:fldCharType="end"/>
             </w:r>
-            <w:bookmarkEnd w:id="57"/>
+            <w:bookmarkEnd w:id="56"/>
           </w:p>
         </w:tc>
         <w:tc>
@@ -7601,7 +7608,7 @@
                 </w:ffData>
               </w:fldChar>
             </w:r>
-            <w:bookmarkStart w:id="58" w:name="Text47"/>
+            <w:bookmarkStart w:id="57" w:name="Text47"/>
             <w:r>
               <w:rPr>
                 <w:rFonts w:ascii="Verdana" w:hAnsi="Verdana"/>
@@ -7669,7 +7676,7 @@
               </w:rPr>
               <w:fldChar w:fldCharType="end"/>
             </w:r>
-            <w:bookmarkEnd w:id="58"/>
+            <w:bookmarkEnd w:id="57"/>
           </w:p>
         </w:tc>
         <w:tc>
@@ -7720,7 +7727,7 @@
                 </w:ffData>
               </w:fldChar>
             </w:r>
-            <w:bookmarkStart w:id="59" w:name="Text50"/>
+            <w:bookmarkStart w:id="58" w:name="Text50"/>
             <w:r>
               <w:rPr>
                 <w:rFonts w:ascii="Verdana" w:hAnsi="Verdana"/>
@@ -7788,7 +7795,7 @@
               </w:rPr>
               <w:fldChar w:fldCharType="end"/>
             </w:r>
-            <w:bookmarkEnd w:id="59"/>
+            <w:bookmarkEnd w:id="58"/>
           </w:p>
         </w:tc>
         <w:tc>
@@ -7839,7 +7846,7 @@
                 </w:ffData>
               </w:fldChar>
             </w:r>
-            <w:bookmarkStart w:id="60" w:name="Text53"/>
+            <w:bookmarkStart w:id="59" w:name="Text53"/>
             <w:r>
               <w:rPr>
                 <w:rFonts w:ascii="Verdana" w:hAnsi="Verdana"/>
@@ -7907,7 +7914,7 @@
               </w:rPr>
               <w:fldChar w:fldCharType="end"/>
             </w:r>
-            <w:bookmarkEnd w:id="60"/>
+            <w:bookmarkEnd w:id="59"/>
           </w:p>
         </w:tc>
       </w:tr>
@@ -7944,7 +7951,7 @@
                 </w:ffData>
               </w:fldChar>
             </w:r>
-            <w:bookmarkStart w:id="61" w:name="Text45"/>
+            <w:bookmarkStart w:id="60" w:name="Text45"/>
             <w:r>
               <w:rPr>
                 <w:rFonts w:ascii="Verdana" w:hAnsi="Verdana"/>
@@ -8012,7 +8019,7 @@
               </w:rPr>
               <w:fldChar w:fldCharType="end"/>
             </w:r>
-            <w:bookmarkEnd w:id="61"/>
+            <w:bookmarkEnd w:id="60"/>
           </w:p>
         </w:tc>
         <w:tc>
@@ -8064,7 +8071,7 @@
                 </w:ffData>
               </w:fldChar>
             </w:r>
-            <w:bookmarkStart w:id="62" w:name="Text48"/>
+            <w:bookmarkStart w:id="61" w:name="Text48"/>
             <w:r>
               <w:rPr>
                 <w:rFonts w:ascii="Verdana" w:hAnsi="Verdana"/>
@@ -8132,7 +8139,7 @@
               </w:rPr>
               <w:fldChar w:fldCharType="end"/>
             </w:r>
-            <w:bookmarkEnd w:id="62"/>
+            <w:bookmarkEnd w:id="61"/>
           </w:p>
         </w:tc>
         <w:tc>
@@ -8183,7 +8190,7 @@
                 </w:ffData>
               </w:fldChar>
             </w:r>
-            <w:bookmarkStart w:id="63" w:name="Text51"/>
+            <w:bookmarkStart w:id="62" w:name="Text51"/>
             <w:r>
               <w:rPr>
                 <w:rFonts w:ascii="Verdana" w:hAnsi="Verdana"/>
@@ -8251,7 +8258,7 @@
               </w:rPr>
               <w:fldChar w:fldCharType="end"/>
             </w:r>
-            <w:bookmarkEnd w:id="63"/>
+            <w:bookmarkEnd w:id="62"/>
           </w:p>
         </w:tc>
         <w:tc>
@@ -8302,7 +8309,7 @@
                 </w:ffData>
               </w:fldChar>
             </w:r>
-            <w:bookmarkStart w:id="64" w:name="Text54"/>
+            <w:bookmarkStart w:id="63" w:name="Text54"/>
             <w:r>
               <w:rPr>
                 <w:rFonts w:ascii="Verdana" w:hAnsi="Verdana"/>
@@ -8370,7 +8377,7 @@
               </w:rPr>
               <w:fldChar w:fldCharType="end"/>
             </w:r>
-            <w:bookmarkEnd w:id="64"/>
+            <w:bookmarkEnd w:id="63"/>
           </w:p>
         </w:tc>
       </w:tr>
@@ -8456,7 +8463,7 @@
                 </w:ffData>
               </w:fldChar>
             </w:r>
-            <w:bookmarkStart w:id="65" w:name="Text62"/>
+            <w:bookmarkStart w:id="64" w:name="Text62"/>
             <w:r>
               <w:rPr>
                 <w:rFonts w:ascii="Verdana" w:hAnsi="Verdana"/>
@@ -8492,7 +8499,7 @@
               </w:rPr>
               <w:fldChar w:fldCharType="end"/>
             </w:r>
-            <w:bookmarkEnd w:id="65"/>
+            <w:bookmarkEnd w:id="64"/>
           </w:p>
         </w:tc>
         <w:tc>
@@ -8551,7 +8558,7 @@
                 </w:ffData>
               </w:fldChar>
             </w:r>
-            <w:bookmarkStart w:id="66" w:name="Text59"/>
+            <w:bookmarkStart w:id="65" w:name="Text59"/>
             <w:r>
               <w:rPr>
                 <w:rFonts w:ascii="Verdana" w:hAnsi="Verdana"/>
@@ -8587,7 +8594,7 @@
               </w:rPr>
               <w:fldChar w:fldCharType="end"/>
             </w:r>
-            <w:bookmarkEnd w:id="66"/>
+            <w:bookmarkEnd w:id="65"/>
           </w:p>
         </w:tc>
         <w:tc>
@@ -8646,7 +8653,7 @@
                 </w:ffData>
               </w:fldChar>
             </w:r>
-            <w:bookmarkStart w:id="67" w:name="Text58"/>
+            <w:bookmarkStart w:id="66" w:name="Text58"/>
             <w:r>
               <w:rPr>
                 <w:rFonts w:ascii="Verdana" w:hAnsi="Verdana"/>
@@ -8682,7 +8689,7 @@
               </w:rPr>
               <w:fldChar w:fldCharType="end"/>
             </w:r>
-            <w:bookmarkEnd w:id="67"/>
+            <w:bookmarkEnd w:id="66"/>
           </w:p>
         </w:tc>
         <w:tc>
@@ -8741,7 +8748,7 @@
                 </w:ffData>
               </w:fldChar>
             </w:r>
-            <w:bookmarkStart w:id="68" w:name="Text55"/>
+            <w:bookmarkStart w:id="67" w:name="Text55"/>
             <w:r>
               <w:rPr>
                 <w:rFonts w:ascii="Verdana" w:hAnsi="Verdana"/>
@@ -8777,7 +8784,7 @@
               </w:rPr>
               <w:fldChar w:fldCharType="end"/>
             </w:r>
-            <w:bookmarkEnd w:id="68"/>
+            <w:bookmarkEnd w:id="67"/>
           </w:p>
         </w:tc>
       </w:tr>
@@ -8837,7 +8844,7 @@
                 </w:ffData>
               </w:fldChar>
             </w:r>
-            <w:bookmarkStart w:id="69" w:name="Text61"/>
+            <w:bookmarkStart w:id="68" w:name="Text61"/>
             <w:r>
               <w:rPr>
                 <w:rFonts w:ascii="Verdana" w:hAnsi="Verdana"/>
@@ -8873,7 +8880,7 @@
               </w:rPr>
               <w:fldChar w:fldCharType="end"/>
             </w:r>
-            <w:bookmarkEnd w:id="69"/>
+            <w:bookmarkEnd w:id="68"/>
           </w:p>
         </w:tc>
         <w:tc>
@@ -8932,7 +8939,7 @@
                 </w:ffData>
               </w:fldChar>
             </w:r>
-            <w:bookmarkStart w:id="70" w:name="Text60"/>
+            <w:bookmarkStart w:id="69" w:name="Text60"/>
             <w:r>
               <w:rPr>
                 <w:rFonts w:ascii="Verdana" w:hAnsi="Verdana"/>
@@ -8968,7 +8975,7 @@
               </w:rPr>
               <w:fldChar w:fldCharType="end"/>
             </w:r>
-            <w:bookmarkEnd w:id="70"/>
+            <w:bookmarkEnd w:id="69"/>
           </w:p>
         </w:tc>
         <w:tc>
@@ -9027,7 +9034,7 @@
                 </w:ffData>
               </w:fldChar>
             </w:r>
-            <w:bookmarkStart w:id="71" w:name="Text57"/>
+            <w:bookmarkStart w:id="70" w:name="Text57"/>
             <w:r>
               <w:rPr>
                 <w:rFonts w:ascii="Verdana" w:hAnsi="Verdana"/>
@@ -9062,7 +9069,17 @@
                 <w:noProof/>
                 <w:sz w:val="18"/>
               </w:rPr>
-              <w:t>rTire</w:t>
+              <w:t>r</w:t>
+            </w:r>
+            <w:bookmarkStart w:id="71" w:name="_GoBack"/>
+            <w:bookmarkEnd w:id="71"/>
+            <w:r>
+              <w:rPr>
+                <w:rFonts w:ascii="Verdana" w:hAnsi="Verdana"/>
+                <w:noProof/>
+                <w:sz w:val="18"/>
+              </w:rPr>
+              <w:t>Tire</w:t>
             </w:r>
             <w:r>
               <w:rPr>
@@ -9071,7 +9088,7 @@
               </w:rPr>
               <w:fldChar w:fldCharType="end"/>
             </w:r>
-            <w:bookmarkEnd w:id="71"/>
+            <w:bookmarkEnd w:id="70"/>
           </w:p>
         </w:tc>
         <w:tc>
@@ -14536,7 +14553,7 @@
               </w:rPr>
               <w:t xml:space="preserve">See also </w:t>
             </w:r>
-            <w:hyperlink r:id="rId8" w:history="1">
+            <w:hyperlink r:id="rId9" w:history="1">
               <w:r>
                 <w:rPr>
                   <w:rStyle w:val="Hyperlink"/>
@@ -14709,7 +14726,7 @@
 </file>
 
 <file path=word/endnotes.xml><?xml version="1.0" encoding="utf-8"?>
-<w:endnotes xmlns:ve="http://schemas.openxmlformats.org/markup-compatibility/2006" xmlns:o="urn:schemas-microsoft-com:office:office" xmlns:r="http://schemas.openxmlformats.org/officeDocument/2006/relationships" xmlns:m="http://schemas.openxmlformats.org/officeDocument/2006/math" xmlns:v="urn:schemas-microsoft-com:vml" xmlns:wp="http://schemas.openxmlformats.org/drawingml/2006/wordprocessingDrawing" xmlns:w10="urn:schemas-microsoft-com:office:word" xmlns:w="http://schemas.openxmlformats.org/wordprocessingml/2006/main" xmlns:wne="http://schemas.microsoft.com/office/word/2006/wordml">
+<w:endnotes xmlns:wpc="http://schemas.microsoft.com/office/word/2010/wordprocessingCanvas" xmlns:mc="http://schemas.openxmlformats.org/markup-compatibility/2006" xmlns:o="urn:schemas-microsoft-com:office:office" xmlns:r="http://schemas.openxmlformats.org/officeDocument/2006/relationships" xmlns:m="http://schemas.openxmlformats.org/officeDocument/2006/math" xmlns:v="urn:schemas-microsoft-com:vml" xmlns:wp14="http://schemas.microsoft.com/office/word/2010/wordprocessingDrawing" xmlns:wp="http://schemas.openxmlformats.org/drawingml/2006/wordprocessingDrawing" xmlns:w10="urn:schemas-microsoft-com:office:word" xmlns:w="http://schemas.openxmlformats.org/wordprocessingml/2006/main" xmlns:w14="http://schemas.microsoft.com/office/word/2010/wordml" xmlns:wpg="http://schemas.microsoft.com/office/word/2010/wordprocessingGroup" xmlns:wpi="http://schemas.microsoft.com/office/word/2010/wordprocessingInk" xmlns:wne="http://schemas.microsoft.com/office/word/2006/wordml" xmlns:wps="http://schemas.microsoft.com/office/word/2010/wordprocessingShape" mc:Ignorable="w14 wp14">
   <w:endnote w:type="separator" w:id="-1">
     <w:p>
       <w:r>
@@ -14728,7 +14745,7 @@
 </file>
 
 <file path=word/footer1.xml><?xml version="1.0" encoding="utf-8"?>
-<w:ftr xmlns:ve="http://schemas.openxmlformats.org/markup-compatibility/2006" xmlns:o="urn:schemas-microsoft-com:office:office" xmlns:r="http://schemas.openxmlformats.org/officeDocument/2006/relationships" xmlns:m="http://schemas.openxmlformats.org/officeDocument/2006/math" xmlns:v="urn:schemas-microsoft-com:vml" xmlns:wp="http://schemas.openxmlformats.org/drawingml/2006/wordprocessingDrawing" xmlns:w10="urn:schemas-microsoft-com:office:word" xmlns:w="http://schemas.openxmlformats.org/wordprocessingml/2006/main" xmlns:wne="http://schemas.microsoft.com/office/word/2006/wordml">
+<w:ftr xmlns:wpc="http://schemas.microsoft.com/office/word/2010/wordprocessingCanvas" xmlns:mc="http://schemas.openxmlformats.org/markup-compatibility/2006" xmlns:o="urn:schemas-microsoft-com:office:office" xmlns:r="http://schemas.openxmlformats.org/officeDocument/2006/relationships" xmlns:m="http://schemas.openxmlformats.org/officeDocument/2006/math" xmlns:v="urn:schemas-microsoft-com:vml" xmlns:wp14="http://schemas.microsoft.com/office/word/2010/wordprocessingDrawing" xmlns:wp="http://schemas.openxmlformats.org/drawingml/2006/wordprocessingDrawing" xmlns:w10="urn:schemas-microsoft-com:office:word" xmlns:w="http://schemas.openxmlformats.org/wordprocessingml/2006/main" xmlns:w14="http://schemas.microsoft.com/office/word/2010/wordml" xmlns:wpg="http://schemas.microsoft.com/office/word/2010/wordprocessingGroup" xmlns:wpi="http://schemas.microsoft.com/office/word/2010/wordprocessingInk" xmlns:wne="http://schemas.microsoft.com/office/word/2006/wordml" xmlns:wps="http://schemas.microsoft.com/office/word/2010/wordprocessingShape" mc:Ignorable="w14 wp14">
   <w:p>
     <w:pPr>
       <w:pStyle w:val="Footer"/>
@@ -14766,7 +14783,7 @@
         <w:noProof/>
         <w:sz w:val="16"/>
       </w:rPr>
-      <w:t>2</w:t>
+      <w:t>3</w:t>
     </w:r>
     <w:r>
       <w:rPr>
@@ -14785,7 +14802,7 @@
 </file>
 
 <file path=word/footnotes.xml><?xml version="1.0" encoding="utf-8"?>
-<w:footnotes xmlns:ve="http://schemas.openxmlformats.org/markup-compatibility/2006" xmlns:o="urn:schemas-microsoft-com:office:office" xmlns:r="http://schemas.openxmlformats.org/officeDocument/2006/relationships" xmlns:m="http://schemas.openxmlformats.org/officeDocument/2006/math" xmlns:v="urn:schemas-microsoft-com:vml" xmlns:wp="http://schemas.openxmlformats.org/drawingml/2006/wordprocessingDrawing" xmlns:w10="urn:schemas-microsoft-com:office:word" xmlns:w="http://schemas.openxmlformats.org/wordprocessingml/2006/main" xmlns:wne="http://schemas.microsoft.com/office/word/2006/wordml">
+<w:footnotes xmlns:wpc="http://schemas.microsoft.com/office/word/2010/wordprocessingCanvas" xmlns:mc="http://schemas.openxmlformats.org/markup-compatibility/2006" xmlns:o="urn:schemas-microsoft-com:office:office" xmlns:r="http://schemas.openxmlformats.org/officeDocument/2006/relationships" xmlns:m="http://schemas.openxmlformats.org/officeDocument/2006/math" xmlns:v="urn:schemas-microsoft-com:vml" xmlns:wp14="http://schemas.microsoft.com/office/word/2010/wordprocessingDrawing" xmlns:wp="http://schemas.openxmlformats.org/drawingml/2006/wordprocessingDrawing" xmlns:w10="urn:schemas-microsoft-com:office:word" xmlns:w="http://schemas.openxmlformats.org/wordprocessingml/2006/main" xmlns:w14="http://schemas.microsoft.com/office/word/2010/wordml" xmlns:wpg="http://schemas.microsoft.com/office/word/2010/wordprocessingGroup" xmlns:wpi="http://schemas.microsoft.com/office/word/2010/wordprocessingInk" xmlns:wne="http://schemas.microsoft.com/office/word/2006/wordml" xmlns:wps="http://schemas.microsoft.com/office/word/2010/wordprocessingShape" mc:Ignorable="w14 wp14">
   <w:footnote w:type="separator" w:id="-1">
     <w:p>
       <w:r>
@@ -14804,7 +14821,7 @@
 </file>
 
 <file path=word/header1.xml><?xml version="1.0" encoding="utf-8"?>
-<w:hdr xmlns:ve="http://schemas.openxmlformats.org/markup-compatibility/2006" xmlns:o="urn:schemas-microsoft-com:office:office" xmlns:r="http://schemas.openxmlformats.org/officeDocument/2006/relationships" xmlns:m="http://schemas.openxmlformats.org/officeDocument/2006/math" xmlns:v="urn:schemas-microsoft-com:vml" xmlns:wp="http://schemas.openxmlformats.org/drawingml/2006/wordprocessingDrawing" xmlns:w10="urn:schemas-microsoft-com:office:word" xmlns:w="http://schemas.openxmlformats.org/wordprocessingml/2006/main" xmlns:wne="http://schemas.microsoft.com/office/word/2006/wordml">
+<w:hdr xmlns:wpc="http://schemas.microsoft.com/office/word/2010/wordprocessingCanvas" xmlns:mc="http://schemas.openxmlformats.org/markup-compatibility/2006" xmlns:o="urn:schemas-microsoft-com:office:office" xmlns:r="http://schemas.openxmlformats.org/officeDocument/2006/relationships" xmlns:m="http://schemas.openxmlformats.org/officeDocument/2006/math" xmlns:v="urn:schemas-microsoft-com:vml" xmlns:wp14="http://schemas.microsoft.com/office/word/2010/wordprocessingDrawing" xmlns:wp="http://schemas.openxmlformats.org/drawingml/2006/wordprocessingDrawing" xmlns:w10="urn:schemas-microsoft-com:office:word" xmlns:w="http://schemas.openxmlformats.org/wordprocessingml/2006/main" xmlns:w14="http://schemas.microsoft.com/office/word/2010/wordml" xmlns:wpg="http://schemas.microsoft.com/office/word/2010/wordprocessingGroup" xmlns:wpi="http://schemas.microsoft.com/office/word/2010/wordprocessingInk" xmlns:wne="http://schemas.microsoft.com/office/word/2006/wordml" xmlns:wps="http://schemas.microsoft.com/office/word/2010/wordprocessingShape" mc:Ignorable="w14 wp14">
   <w:p>
     <w:pPr>
       <w:pStyle w:val="Header"/>
@@ -14814,7 +14831,7 @@
 </file>
 
 <file path=word/styles.xml><?xml version="1.0" encoding="utf-8"?>
-<w:styles xmlns:r="http://schemas.openxmlformats.org/officeDocument/2006/relationships" xmlns:w="http://schemas.openxmlformats.org/wordprocessingml/2006/main">
+<w:styles xmlns:mc="http://schemas.openxmlformats.org/markup-compatibility/2006" xmlns:r="http://schemas.openxmlformats.org/officeDocument/2006/relationships" xmlns:w="http://schemas.openxmlformats.org/wordprocessingml/2006/main" xmlns:w14="http://schemas.microsoft.com/office/word/2010/wordml" mc:Ignorable="w14">
   <w:docDefaults>
     <w:rPrDefault>
       <w:rPr>
@@ -14983,7 +15000,6 @@
     <w:uiPriority w:val="99"/>
     <w:semiHidden/>
     <w:unhideWhenUsed/>
-    <w:qFormat/>
     <w:tblPr>
       <w:tblInd w:w="0" w:type="dxa"/>
       <w:tblCellMar>
@@ -15520,7 +15536,7 @@
   <a:extraClrSchemeLst/>
   <a:extLst>
     <a:ext uri="{05A4C25C-085E-4340-85A3-A5531E510DB2}">
-      <thm15:themeFamily xmlns:thm15="http://schemas.microsoft.com/office/thememl/2012/main" xmlns="" name="Office Theme" id="{62F939B6-93AF-4DB8-9C6B-D6C7DFDC589F}" vid="{4A3C46E8-61CC-4603-A589-7422A47A8E4A}"/>
+      <thm15:themeFamily xmlns="" xmlns:thm15="http://schemas.microsoft.com/office/thememl/2012/main" name="Office Theme" id="{62F939B6-93AF-4DB8-9C6B-D6C7DFDC589F}" vid="{4A3C46E8-61CC-4603-A589-7422A47A8E4A}"/>
     </a:ext>
   </a:extLst>
 </a:theme>
